--- a/share/加拉太书/加3_1-9因信称义/加3_1-9因信称义的证据.docx
+++ b/share/加拉太书/加3_1-9因信称义/加3_1-9因信称义的证据.docx
@@ -643,11 +643,6 @@
         </w:rPr>
         <w:t>，证明因信称义的真理。</w:t>
       </w:r>
-    </w:p>
-    <w:p>
-      <w:pPr>
-        <w:ind w:firstLine="420"/>
-      </w:pPr>
       <w:r>
         <w:rPr>
           <w:rFonts w:hint="eastAsia"/>
@@ -769,59 +764,21 @@
     </w:p>
     <w:p>
       <w:pPr>
-        <w:ind w:firstLine="420"/>
-      </w:pPr>
-      <w:r>
-        <w:rPr>
-          <w:rFonts w:hint="eastAsia"/>
-        </w:rPr>
-        <w:t>一个念头，加拉</w:t>
-      </w:r>
-      <w:proofErr w:type="gramStart"/>
-      <w:r>
-        <w:rPr>
-          <w:rFonts w:hint="eastAsia"/>
-        </w:rPr>
-        <w:t>太</w:t>
-      </w:r>
-      <w:proofErr w:type="gramEnd"/>
-      <w:r>
-        <w:rPr>
-          <w:rFonts w:hint="eastAsia"/>
-        </w:rPr>
-        <w:t>人真无知，</w:t>
-      </w:r>
-      <w:r>
-        <w:rPr>
-          <w:rFonts w:hint="eastAsia"/>
-        </w:rPr>
-        <w:t>真不像话，保</w:t>
-      </w:r>
-      <w:proofErr w:type="gramStart"/>
-      <w:r>
-        <w:rPr>
-          <w:rFonts w:hint="eastAsia"/>
-        </w:rPr>
-        <w:t>罗批评</w:t>
-      </w:r>
-      <w:proofErr w:type="gramEnd"/>
-      <w:r>
-        <w:rPr>
-          <w:rFonts w:hint="eastAsia"/>
-        </w:rPr>
-        <w:t>他们，真</w:t>
-      </w:r>
-      <w:r>
-        <w:rPr>
-          <w:rFonts w:hint="eastAsia"/>
-        </w:rPr>
-        <w:t>该批，幸好我不是那样子的</w:t>
-      </w:r>
-      <w:r>
-        <w:rPr>
-          <w:rFonts w:hint="eastAsia"/>
-        </w:rPr>
-        <w:t>。</w:t>
+        <w:pStyle w:val="a6"/>
+        <w:numPr>
+          <w:ilvl w:val="0"/>
+          <w:numId w:val="10"/>
+        </w:numPr>
+        <w:ind w:firstLineChars="0"/>
+        <w:rPr>
+          <w:rFonts w:hint="eastAsia"/>
+        </w:rPr>
+      </w:pPr>
+      <w:r>
+        <w:rPr>
+          <w:rFonts w:hint="eastAsia"/>
+        </w:rPr>
+        <w:t>先入为主</w:t>
       </w:r>
     </w:p>
     <w:p>
@@ -832,31 +789,7 @@
         <w:rPr>
           <w:rFonts w:hint="eastAsia"/>
         </w:rPr>
-        <w:t>另一个念头，这</w:t>
-      </w:r>
-      <w:r>
-        <w:rPr>
-          <w:rFonts w:hint="eastAsia"/>
-        </w:rPr>
-        <w:t>无知的</w:t>
-      </w:r>
-      <w:r>
-        <w:rPr>
-          <w:rFonts w:hint="eastAsia"/>
-        </w:rPr>
-        <w:t>人</w:t>
-      </w:r>
-      <w:r>
-        <w:rPr>
-          <w:rFonts w:hint="eastAsia"/>
-        </w:rPr>
-        <w:t>，说的就是我</w:t>
-      </w:r>
-      <w:r>
-        <w:rPr>
-          <w:rFonts w:hint="eastAsia"/>
-        </w:rPr>
-        <w:t>，我跟当时的加拉</w:t>
+        <w:t>一个念头，加拉</w:t>
       </w:r>
       <w:proofErr w:type="gramStart"/>
       <w:r>
@@ -870,7 +803,33 @@
         <w:rPr>
           <w:rFonts w:hint="eastAsia"/>
         </w:rPr>
-        <w:t>人一样无知</w:t>
+        <w:t>人真无知，</w:t>
+      </w:r>
+      <w:r>
+        <w:rPr>
+          <w:rFonts w:hint="eastAsia"/>
+        </w:rPr>
+        <w:t>真不像话，保</w:t>
+      </w:r>
+      <w:proofErr w:type="gramStart"/>
+      <w:r>
+        <w:rPr>
+          <w:rFonts w:hint="eastAsia"/>
+        </w:rPr>
+        <w:t>罗批评</w:t>
+      </w:r>
+      <w:proofErr w:type="gramEnd"/>
+      <w:r>
+        <w:rPr>
+          <w:rFonts w:hint="eastAsia"/>
+        </w:rPr>
+        <w:t>他们，真</w:t>
+      </w:r>
+      <w:r>
+        <w:rPr>
+          <w:rFonts w:hint="eastAsia"/>
+        </w:rPr>
+        <w:t>该批，幸好我不是那样子的</w:t>
       </w:r>
       <w:r>
         <w:rPr>
@@ -887,7 +846,51 @@
         <w:rPr>
           <w:rFonts w:hint="eastAsia"/>
         </w:rPr>
-        <w:t>我们都别那么快地指责或自责，先来弄明白这个“无知”指的什么。</w:t>
+        <w:t>另一个念头，这</w:t>
+      </w:r>
+      <w:r>
+        <w:rPr>
+          <w:rFonts w:hint="eastAsia"/>
+        </w:rPr>
+        <w:t>无知的</w:t>
+      </w:r>
+      <w:r>
+        <w:rPr>
+          <w:rFonts w:hint="eastAsia"/>
+        </w:rPr>
+        <w:t>人</w:t>
+      </w:r>
+      <w:r>
+        <w:rPr>
+          <w:rFonts w:hint="eastAsia"/>
+        </w:rPr>
+        <w:t>，说的就是我</w:t>
+      </w:r>
+      <w:r>
+        <w:rPr>
+          <w:rFonts w:hint="eastAsia"/>
+        </w:rPr>
+        <w:t>，我跟当时的加拉</w:t>
+      </w:r>
+      <w:proofErr w:type="gramStart"/>
+      <w:r>
+        <w:rPr>
+          <w:rFonts w:hint="eastAsia"/>
+        </w:rPr>
+        <w:t>太</w:t>
+      </w:r>
+      <w:proofErr w:type="gramEnd"/>
+      <w:r>
+        <w:rPr>
+          <w:rFonts w:hint="eastAsia"/>
+        </w:rPr>
+        <w:t>人一样无知</w:t>
+      </w:r>
+      <w:r>
+        <w:rPr>
+          <w:rFonts w:hint="eastAsia"/>
+        </w:rPr>
+        <w:t>。</w:t>
       </w:r>
     </w:p>
     <w:p>
@@ -898,100 +901,26 @@
         <w:rPr>
           <w:rFonts w:hint="eastAsia"/>
         </w:rPr>
-        <w:t>“无知”这个词在英文圣经对应</w:t>
-      </w:r>
-      <w:r>
-        <w:rPr>
-          <w:rFonts w:hint="eastAsia"/>
-        </w:rPr>
-        <w:t>foolish</w:t>
-      </w:r>
-      <w:r>
-        <w:rPr>
-          <w:rFonts w:hint="eastAsia"/>
-        </w:rPr>
-        <w:t>，直译为“愚蠢的”，指缺乏常识或判断力。</w:t>
+        <w:t>我们都别那么快地指责或自责，先来弄明白这个“无知”指的什么。</w:t>
       </w:r>
     </w:p>
     <w:p>
       <w:pPr>
-        <w:ind w:firstLine="420"/>
-      </w:pPr>
-      <w:r>
-        <w:rPr>
-          <w:rFonts w:hint="eastAsia"/>
-        </w:rPr>
-        <w:t>一节提到</w:t>
-      </w:r>
-      <w:r>
-        <w:rPr>
-          <w:rFonts w:hint="eastAsia"/>
-        </w:rPr>
-        <w:t>“活画”，</w:t>
-      </w:r>
-      <w:r>
-        <w:rPr>
-          <w:rFonts w:hint="eastAsia"/>
-        </w:rPr>
-        <w:t>即</w:t>
-      </w:r>
-      <w:r>
-        <w:rPr>
-          <w:rFonts w:hint="eastAsia"/>
-        </w:rPr>
-        <w:t>清晰透彻地表明，让人很容易明白。</w:t>
-      </w:r>
-      <w:r>
-        <w:rPr>
-          <w:rFonts w:hint="eastAsia"/>
-        </w:rPr>
-        <w:t>表示加拉</w:t>
-      </w:r>
-      <w:proofErr w:type="gramStart"/>
-      <w:r>
-        <w:rPr>
-          <w:rFonts w:hint="eastAsia"/>
-        </w:rPr>
-        <w:t>太</w:t>
-      </w:r>
-      <w:proofErr w:type="gramEnd"/>
-      <w:r>
-        <w:rPr>
-          <w:rFonts w:hint="eastAsia"/>
-        </w:rPr>
-        <w:t>人对于有关耶稣基督钉十字架的真理，已经十分明白，他们对基督钉十字架的始末与果效，就像已活画在眼前那么清楚。</w:t>
-      </w:r>
-      <w:r>
-        <w:rPr>
-          <w:rFonts w:hint="eastAsia"/>
-        </w:rPr>
-        <w:t>他们既已</w:t>
-      </w:r>
-      <w:proofErr w:type="gramStart"/>
-      <w:r>
-        <w:rPr>
-          <w:rFonts w:hint="eastAsia"/>
-        </w:rPr>
-        <w:t>明白救恩真道</w:t>
-      </w:r>
-      <w:proofErr w:type="gramEnd"/>
-      <w:r>
-        <w:rPr>
-          <w:rFonts w:hint="eastAsia"/>
-        </w:rPr>
-        <w:t>，且已经历救恩的功效，但他们竟然接受传异端者的观点，以致在真理的道路上受迷惑，陷入歧途。这种对主的道心怀二意</w:t>
-      </w:r>
-      <w:r>
-        <w:rPr>
-          <w:rFonts w:hint="eastAsia"/>
-        </w:rPr>
-        <w:t>、</w:t>
-      </w:r>
-      <w:r>
-        <w:rPr>
-          <w:rFonts w:hint="eastAsia"/>
-        </w:rPr>
-        <w:t>见异思迁的态度，是缺乏判断力的表现，被保罗看为是“无知”的。</w:t>
+        <w:pStyle w:val="a6"/>
+        <w:numPr>
+          <w:ilvl w:val="0"/>
+          <w:numId w:val="10"/>
+        </w:numPr>
+        <w:ind w:firstLineChars="0"/>
+        <w:rPr>
+          <w:rFonts w:hint="eastAsia"/>
+        </w:rPr>
+      </w:pPr>
+      <w:r>
+        <w:rPr>
+          <w:rFonts w:hint="eastAsia"/>
+        </w:rPr>
+        <w:t>具体所指</w:t>
       </w:r>
     </w:p>
     <w:p>
@@ -1002,147 +931,56 @@
         <w:rPr>
           <w:rFonts w:hint="eastAsia"/>
         </w:rPr>
-        <w:t>应用</w:t>
-      </w:r>
-      <w:r>
-        <w:rPr>
-          <w:rFonts w:hint="eastAsia"/>
-        </w:rPr>
-        <w:t>1</w:t>
-      </w:r>
-      <w:r>
-        <w:rPr>
-          <w:rFonts w:hint="eastAsia"/>
-        </w:rPr>
-        <w:t>：</w:t>
-      </w:r>
-      <w:r>
-        <w:rPr>
-          <w:rFonts w:hint="eastAsia"/>
-        </w:rPr>
-        <w:t>今天</w:t>
-      </w:r>
-      <w:r>
-        <w:rPr>
-          <w:rFonts w:hint="eastAsia"/>
-        </w:rPr>
-        <w:t>异端可能</w:t>
-      </w:r>
-      <w:r>
-        <w:rPr>
-          <w:rFonts w:hint="eastAsia"/>
-        </w:rPr>
-        <w:t>会</w:t>
-      </w:r>
-      <w:r>
-        <w:rPr>
-          <w:rFonts w:hint="eastAsia"/>
-        </w:rPr>
-        <w:t>说：</w:t>
-      </w:r>
-      <w:r>
-        <w:rPr>
-          <w:rFonts w:hint="eastAsia"/>
-        </w:rPr>
-        <w:t>救恩</w:t>
-      </w:r>
-      <w:r>
-        <w:rPr>
-          <w:rFonts w:hint="eastAsia"/>
-        </w:rPr>
-        <w:t>光靠</w:t>
-      </w:r>
-      <w:r>
-        <w:rPr>
-          <w:rFonts w:hint="eastAsia"/>
-        </w:rPr>
-        <w:t>基督</w:t>
-      </w:r>
-      <w:r>
-        <w:rPr>
-          <w:rFonts w:hint="eastAsia"/>
-        </w:rPr>
-        <w:t>的恩典还不够</w:t>
-      </w:r>
-      <w:r>
-        <w:rPr>
-          <w:rFonts w:hint="eastAsia"/>
-        </w:rPr>
-        <w:t>完全，</w:t>
-      </w:r>
-      <w:r>
-        <w:rPr>
-          <w:rFonts w:hint="eastAsia"/>
-        </w:rPr>
-        <w:t>还需要</w:t>
-      </w:r>
-      <w:r>
-        <w:rPr>
-          <w:rFonts w:hint="eastAsia"/>
-        </w:rPr>
-        <w:t>加上人的</w:t>
-      </w:r>
-      <w:r>
-        <w:rPr>
-          <w:rFonts w:hint="eastAsia"/>
-        </w:rPr>
-        <w:t>好行为</w:t>
-      </w:r>
-      <w:r>
-        <w:rPr>
-          <w:rFonts w:hint="eastAsia"/>
-        </w:rPr>
-        <w:t>（例如</w:t>
-      </w:r>
-      <w:r>
-        <w:rPr>
-          <w:rFonts w:hint="eastAsia"/>
-        </w:rPr>
-        <w:t>读经祷告、传福音、奉献钱财等</w:t>
-      </w:r>
-      <w:r>
-        <w:rPr>
-          <w:rFonts w:hint="eastAsia"/>
-        </w:rPr>
-        <w:t>），才能保证得救</w:t>
-      </w:r>
-      <w:r>
-        <w:rPr>
-          <w:rFonts w:hint="eastAsia"/>
-        </w:rPr>
-        <w:t>。</w:t>
-      </w:r>
-      <w:r>
-        <w:rPr>
-          <w:rFonts w:hint="eastAsia"/>
-        </w:rPr>
-        <w:t>你确认自己的得救已经完全了吗？</w:t>
+        <w:t>“无知”这个词在英文圣经对应</w:t>
+      </w:r>
+      <w:r>
+        <w:rPr>
+          <w:rFonts w:hint="eastAsia"/>
+        </w:rPr>
+        <w:t>foolish</w:t>
+      </w:r>
+      <w:r>
+        <w:rPr>
+          <w:rFonts w:hint="eastAsia"/>
+        </w:rPr>
+        <w:t>，直译为“愚蠢的”，指缺乏常识或判断力。</w:t>
       </w:r>
     </w:p>
     <w:p>
       <w:pPr>
         <w:ind w:firstLine="420"/>
       </w:pPr>
-      <w:r>
-        <w:t>应用</w:t>
-      </w:r>
-      <w:r>
-        <w:rPr>
-          <w:rFonts w:hint="eastAsia"/>
-        </w:rPr>
-        <w:t>2</w:t>
-      </w:r>
-      <w:r>
-        <w:rPr>
-          <w:rFonts w:hint="eastAsia"/>
-        </w:rPr>
-        <w:t>：</w:t>
-      </w:r>
-      <w:r>
-        <w:rPr>
-          <w:rFonts w:hint="eastAsia"/>
-        </w:rPr>
-        <w:t>一看到加拉</w:t>
+      <w:bookmarkStart w:id="0" w:name="OLE_LINK1"/>
+      <w:bookmarkStart w:id="1" w:name="OLE_LINK2"/>
+      <w:r>
+        <w:rPr>
+          <w:rFonts w:hint="eastAsia"/>
+        </w:rPr>
+        <w:t>一节提到</w:t>
+      </w:r>
+      <w:r>
+        <w:rPr>
+          <w:rFonts w:hint="eastAsia"/>
+        </w:rPr>
+        <w:t>“活画”，</w:t>
+      </w:r>
+      <w:r>
+        <w:rPr>
+          <w:rFonts w:hint="eastAsia"/>
+        </w:rPr>
+        <w:t>即</w:t>
+      </w:r>
+      <w:r>
+        <w:rPr>
+          <w:rFonts w:hint="eastAsia"/>
+        </w:rPr>
+        <w:t>清晰透彻地表明，让人很容易明白。</w:t>
+      </w:r>
+      <w:r>
+        <w:rPr>
+          <w:rFonts w:hint="eastAsia"/>
+        </w:rPr>
+        <w:t>表示加拉</w:t>
       </w:r>
       <w:proofErr w:type="gramStart"/>
       <w:r>
@@ -1156,29 +994,189 @@
         <w:rPr>
           <w:rFonts w:hint="eastAsia"/>
         </w:rPr>
-        <w:t>人无知，也盲目地自责，我真是无知。盲目的认罪，口头上说都是我的错，但是错在</w:t>
+        <w:t>人对于有关耶稣基督钉十字架的真理，已经十分明白，他们对基督钉十字架的始末与果效，就像已活画在眼前那么清楚。</w:t>
+      </w:r>
+      <w:bookmarkEnd w:id="0"/>
+      <w:bookmarkEnd w:id="1"/>
+      <w:r>
+        <w:rPr>
+          <w:rFonts w:hint="eastAsia"/>
+        </w:rPr>
+        <w:t>他们既已</w:t>
       </w:r>
       <w:proofErr w:type="gramStart"/>
       <w:r>
         <w:rPr>
           <w:rFonts w:hint="eastAsia"/>
         </w:rPr>
-        <w:t>哪里却</w:t>
+        <w:t>明白救恩真道</w:t>
       </w:r>
       <w:proofErr w:type="gramEnd"/>
       <w:r>
         <w:rPr>
           <w:rFonts w:hint="eastAsia"/>
         </w:rPr>
-        <w:t>不知道；宽泛地说我是个罪人，却不反省具体哪里得罪神。</w:t>
+        <w:t>，且已经历救恩的功效，但他们竟然接受传异端者的观点，以致在真理的道路上受迷惑，陷入歧途。这种对主的道心怀二意</w:t>
+      </w:r>
+      <w:r>
+        <w:rPr>
+          <w:rFonts w:hint="eastAsia"/>
+        </w:rPr>
+        <w:t>、</w:t>
+      </w:r>
+      <w:r>
+        <w:rPr>
+          <w:rFonts w:hint="eastAsia"/>
+        </w:rPr>
+        <w:t>见异思迁的态度，是缺乏判断力的表现，被保罗看为是“无知”的。</w:t>
       </w:r>
     </w:p>
     <w:p>
       <w:pPr>
-        <w:widowControl/>
-        <w:spacing w:line="240" w:lineRule="auto"/>
-        <w:ind w:firstLineChars="0" w:firstLine="0"/>
-        <w:jc w:val="left"/>
+        <w:ind w:firstLine="420"/>
+      </w:pPr>
+      <w:r>
+        <w:rPr>
+          <w:rFonts w:hint="eastAsia"/>
+        </w:rPr>
+        <w:t xml:space="preserve">c) </w:t>
+      </w:r>
+      <w:r>
+        <w:rPr>
+          <w:rFonts w:hint="eastAsia"/>
+        </w:rPr>
+        <w:t>应用</w:t>
+      </w:r>
+      <w:r>
+        <w:rPr>
+          <w:rFonts w:hint="eastAsia"/>
+        </w:rPr>
+        <w:t>1</w:t>
+      </w:r>
+      <w:r>
+        <w:rPr>
+          <w:rFonts w:hint="eastAsia"/>
+        </w:rPr>
+        <w:t>：</w:t>
+      </w:r>
+      <w:r>
+        <w:rPr>
+          <w:rFonts w:hint="eastAsia"/>
+        </w:rPr>
+        <w:t>学会辨别</w:t>
+      </w:r>
+      <w:r>
+        <w:rPr>
+          <w:rFonts w:hint="eastAsia"/>
+        </w:rPr>
+        <w:t>异端</w:t>
+      </w:r>
+      <w:r>
+        <w:rPr>
+          <w:rFonts w:hint="eastAsia"/>
+        </w:rPr>
+        <w:t>，他们</w:t>
+      </w:r>
+      <w:r>
+        <w:rPr>
+          <w:rFonts w:hint="eastAsia"/>
+        </w:rPr>
+        <w:t>可能</w:t>
+      </w:r>
+      <w:r>
+        <w:rPr>
+          <w:rFonts w:hint="eastAsia"/>
+        </w:rPr>
+        <w:t>会</w:t>
+      </w:r>
+      <w:r>
+        <w:rPr>
+          <w:rFonts w:hint="eastAsia"/>
+        </w:rPr>
+        <w:t>说：</w:t>
+      </w:r>
+      <w:r>
+        <w:rPr>
+          <w:rFonts w:hint="eastAsia"/>
+        </w:rPr>
+        <w:t>救恩</w:t>
+      </w:r>
+      <w:r>
+        <w:rPr>
+          <w:rFonts w:hint="eastAsia"/>
+        </w:rPr>
+        <w:t>光靠</w:t>
+      </w:r>
+      <w:r>
+        <w:rPr>
+          <w:rFonts w:hint="eastAsia"/>
+        </w:rPr>
+        <w:t>基督</w:t>
+      </w:r>
+      <w:r>
+        <w:rPr>
+          <w:rFonts w:hint="eastAsia"/>
+        </w:rPr>
+        <w:t>的恩典还不够</w:t>
+      </w:r>
+      <w:r>
+        <w:rPr>
+          <w:rFonts w:hint="eastAsia"/>
+        </w:rPr>
+        <w:t>完全，</w:t>
+      </w:r>
+      <w:r>
+        <w:rPr>
+          <w:rFonts w:hint="eastAsia"/>
+        </w:rPr>
+        <w:t>还需要</w:t>
+      </w:r>
+      <w:r>
+        <w:rPr>
+          <w:rFonts w:hint="eastAsia"/>
+        </w:rPr>
+        <w:t>加上人的</w:t>
+      </w:r>
+      <w:r>
+        <w:rPr>
+          <w:rFonts w:hint="eastAsia"/>
+        </w:rPr>
+        <w:t>好行为</w:t>
+      </w:r>
+      <w:r>
+        <w:rPr>
+          <w:rFonts w:hint="eastAsia"/>
+        </w:rPr>
+        <w:t>（例如</w:t>
+      </w:r>
+      <w:r>
+        <w:rPr>
+          <w:rFonts w:hint="eastAsia"/>
+        </w:rPr>
+        <w:t>读经祷告、传福音、奉献钱财等</w:t>
+      </w:r>
+      <w:r>
+        <w:rPr>
+          <w:rFonts w:hint="eastAsia"/>
+        </w:rPr>
+        <w:t>），才能保证得救</w:t>
+      </w:r>
+      <w:r>
+        <w:rPr>
+          <w:rFonts w:hint="eastAsia"/>
+        </w:rPr>
+        <w:t>。</w:t>
+      </w:r>
+      <w:r>
+        <w:rPr>
+          <w:rFonts w:hint="eastAsia"/>
+        </w:rPr>
+        <w:t>你确认自己的得救已经完全了吗？</w:t>
+      </w:r>
+    </w:p>
+    <w:p>
+      <w:pPr>
+        <w:ind w:firstLine="420"/>
         <w:rPr>
           <w:bCs/>
           <w:kern w:val="44"/>
@@ -1186,6 +1184,55 @@
           <w:szCs w:val="44"/>
         </w:rPr>
       </w:pPr>
+      <w:r>
+        <w:t>应用</w:t>
+      </w:r>
+      <w:r>
+        <w:rPr>
+          <w:rFonts w:hint="eastAsia"/>
+        </w:rPr>
+        <w:t>2</w:t>
+      </w:r>
+      <w:r>
+        <w:rPr>
+          <w:rFonts w:hint="eastAsia"/>
+        </w:rPr>
+        <w:t>：</w:t>
+      </w:r>
+      <w:r>
+        <w:rPr>
+          <w:rFonts w:hint="eastAsia"/>
+        </w:rPr>
+        <w:t>一看到加拉</w:t>
+      </w:r>
+      <w:proofErr w:type="gramStart"/>
+      <w:r>
+        <w:rPr>
+          <w:rFonts w:hint="eastAsia"/>
+        </w:rPr>
+        <w:t>太</w:t>
+      </w:r>
+      <w:proofErr w:type="gramEnd"/>
+      <w:r>
+        <w:rPr>
+          <w:rFonts w:hint="eastAsia"/>
+        </w:rPr>
+        <w:t>人无知，也盲目地自责，我真是无知。盲目的认罪，口头上说都是我的错，但是错在</w:t>
+      </w:r>
+      <w:proofErr w:type="gramStart"/>
+      <w:r>
+        <w:rPr>
+          <w:rFonts w:hint="eastAsia"/>
+        </w:rPr>
+        <w:t>哪里却</w:t>
+      </w:r>
+      <w:proofErr w:type="gramEnd"/>
+      <w:r>
+        <w:rPr>
+          <w:rFonts w:hint="eastAsia"/>
+        </w:rPr>
+        <w:t>不知道；宽泛地说我是个罪人，却不反省具体哪里得罪神。</w:t>
+      </w:r>
       <w:r>
         <w:br w:type="page"/>
       </w:r>
@@ -1291,35 +1338,28 @@
         <w:rPr>
           <w:rFonts w:hint="eastAsia"/>
         </w:rPr>
-        <w:t>本节是责备加拉</w:t>
+        <w:t>“靠肉身”指他们想靠肉身方面之受割礼。既然靠圣灵而生入神的家，怎么还要靠肉身的割礼去成全呢？得救既是圣灵的工作，</w:t>
       </w:r>
       <w:proofErr w:type="gramStart"/>
       <w:r>
         <w:rPr>
           <w:rFonts w:hint="eastAsia"/>
         </w:rPr>
-        <w:t>太</w:t>
+        <w:t>所得着</w:t>
       </w:r>
       <w:proofErr w:type="gramEnd"/>
       <w:r>
         <w:rPr>
           <w:rFonts w:hint="eastAsia"/>
         </w:rPr>
-        <w:t>人不继续靠圣灵。“靠圣灵入门”指他们得救的经历，“靠肉身成全”指他们想靠肉身方面之受割礼以成全他们的得救。既然靠圣灵而生入神的家，怎么还要靠肉身的割礼去成全呢？得救既是圣灵的工作，</w:t>
-      </w:r>
-      <w:proofErr w:type="gramStart"/>
-      <w:r>
-        <w:rPr>
-          <w:rFonts w:hint="eastAsia"/>
-        </w:rPr>
-        <w:t>所得着</w:t>
-      </w:r>
-      <w:proofErr w:type="gramEnd"/>
-      <w:r>
-        <w:rPr>
-          <w:rFonts w:hint="eastAsia"/>
-        </w:rPr>
-        <w:t>的是圣灵生的生命，而割礼却只关乎肉身的事，是人的工作。这样，肉身的割礼怎么能成全圣灵的工作？主耶稣明说︰“从肉身在的就是肉身，从灵生的就是灵”（约</w:t>
+        <w:t>的是圣灵生的生命，而割礼却只关乎肉身的事，是人的工作。这样，肉身的割礼怎么能成全圣灵的工作？</w:t>
+      </w:r>
+      <w:bookmarkStart w:id="2" w:name="OLE_LINK3"/>
+      <w:r>
+        <w:rPr>
+          <w:rFonts w:hint="eastAsia"/>
+        </w:rPr>
+        <w:t>主耶稣明说︰“从肉身在的就是肉身，从灵生的就是灵”（约</w:t>
       </w:r>
       <w:r>
         <w:rPr>
@@ -1331,7 +1371,14 @@
         <w:rPr>
           <w:rFonts w:hint="eastAsia"/>
         </w:rPr>
-        <w:t>），可见无论怎样改造这“身”，依然是肉身，不是灵。而得救乃是得着另一种属灵生命，不是人所能</w:t>
+        <w:t>）</w:t>
+      </w:r>
+      <w:bookmarkEnd w:id="2"/>
+      <w:r>
+        <w:rPr>
+          <w:rFonts w:hint="eastAsia"/>
+        </w:rPr>
+        <w:t>，可见无论怎样改造这“身”，依然是肉身，不是灵。而得救乃是得着另一种属灵生命，不是人所能</w:t>
       </w:r>
       <w:proofErr w:type="gramStart"/>
       <w:r>
@@ -1370,21 +1417,33 @@
         <w:rPr>
           <w:rFonts w:hint="eastAsia"/>
         </w:rPr>
-        <w:t>叫人信耶稣得救诚然是凭恩典，但得救以后如何成全这“得救”？成全得救的意思指保持“得救”，不至失落。靠肉身在保</w:t>
+        <w:t>事实上，割礼这件事本身就与福音的原则不能相合。不是每个人都适用的，它只施行在男人身上。所以</w:t>
       </w:r>
       <w:proofErr w:type="gramStart"/>
       <w:r>
         <w:rPr>
           <w:rFonts w:hint="eastAsia"/>
         </w:rPr>
-        <w:t>罗那个</w:t>
+        <w:t>割礼只</w:t>
       </w:r>
       <w:proofErr w:type="gramEnd"/>
       <w:r>
         <w:rPr>
           <w:rFonts w:hint="eastAsia"/>
         </w:rPr>
-        <w:t>时代指行律法，比如受割礼，当今时代指靠人的行为。</w:t>
+        <w:t>适用于整个民族，不适用每一个“个人”。它是神向亚伯拉罕和他的后代──整个希伯来民族──立约所用的记号。但福音的原理不是按整个民族来算，乃是按个人来算的。每个人必须个别地接受基督</w:t>
+      </w:r>
+      <w:r>
+        <w:rPr>
+          <w:rFonts w:hint="eastAsia"/>
+        </w:rPr>
+        <w:t>耶稣做</w:t>
+      </w:r>
+      <w:r>
+        <w:rPr>
+          <w:rFonts w:hint="eastAsia"/>
+        </w:rPr>
+        <w:t>救主，然后各人自己可以得救。绝不会是男人信了，女人便可以不必信。所以在新约下得救的人，乃是个别地（包括男或女）与基督“立约”，就是接受基督用祂血所立的新约和它的功效。这样，割礼根本无法适用于新约下的男女信徒，作为一种“立约”的记号，以表示他们是神的子民。神也没有以割礼为信徒得救的凭据，乃是以所应许的圣灵住在信徒心中，作为他们得救的凭据。</w:t>
       </w:r>
     </w:p>
     <w:p>
@@ -1395,7 +1454,7 @@
         <w:rPr>
           <w:rFonts w:hint="eastAsia"/>
         </w:rPr>
-        <w:t>得救的初步是凭神的恩典和人的信心，得救之后还是靠神的恩典来保持得救。救恩之创始</w:t>
+        <w:t>叫人信耶稣得救诚然是凭恩典，但得救以后如何成全这“得救”？成全得救的意思指保持“得救”，不至失落。得救的初步是凭神的恩典和人的信心，得救之后还是靠神的恩典来保持得救。救恩之创始</w:t>
       </w:r>
       <w:proofErr w:type="gramStart"/>
       <w:r>
@@ -1422,43 +1481,6 @@
           <w:rFonts w:hint="eastAsia"/>
         </w:rPr>
         <w:t>），其间并不容加入人的功劳。</w:t>
-      </w:r>
-    </w:p>
-    <w:p>
-      <w:pPr>
-        <w:ind w:firstLine="420"/>
-      </w:pPr>
-      <w:r>
-        <w:rPr>
-          <w:rFonts w:hint="eastAsia"/>
-        </w:rPr>
-        <w:t>事实上，割礼这件事本身就与福音的原则不能相合。不是每个人都适用的，它只施行在男人身上。所以</w:t>
-      </w:r>
-      <w:proofErr w:type="gramStart"/>
-      <w:r>
-        <w:rPr>
-          <w:rFonts w:hint="eastAsia"/>
-        </w:rPr>
-        <w:t>割礼只</w:t>
-      </w:r>
-      <w:proofErr w:type="gramEnd"/>
-      <w:r>
-        <w:rPr>
-          <w:rFonts w:hint="eastAsia"/>
-        </w:rPr>
-        <w:t>适用于整个民族，不适用每一个“个人”。它是神向亚伯拉罕和他的后代──整个希伯来民族──立约所用的记号。但福音的原理不是按整个民族来算，乃是按个人来算的。每个人必须个别地接受基督</w:t>
-      </w:r>
-      <w:r>
-        <w:rPr>
-          <w:rFonts w:hint="eastAsia"/>
-        </w:rPr>
-        <w:t>耶稣做</w:t>
-      </w:r>
-      <w:r>
-        <w:rPr>
-          <w:rFonts w:hint="eastAsia"/>
-        </w:rPr>
-        <w:t>救主，然后各人自己可以得救。绝不会是男人信了，女人便可以不必信。所以在新约下得救的人，乃是个别地（包括男或女）与基督“立约”，就是接受基督用祂血所立的新约和它的功效。这样，割礼根本无法适用于新约下的男女信徒，作为一种“立约”的记号，以表示他们是神的子民。神也没有以割礼为信徒得救的凭据，乃是以所应许的圣灵住在信徒心中，作为他们得救的凭据。</w:t>
       </w:r>
     </w:p>
     <w:p>
@@ -2342,7 +2364,7 @@
                 <w:bCs/>
                 <w:noProof/>
               </w:rPr>
-              <w:t>1</w:t>
+              <w:t>2</w:t>
             </w:r>
             <w:r>
               <w:rPr>
@@ -3097,6 +3119,95 @@
     </w:lvl>
   </w:abstractNum>
   <w:abstractNum w:abstractNumId="7">
+    <w:nsid w:val="490747FE"/>
+    <w:multiLevelType w:val="hybridMultilevel"/>
+    <w:tmpl w:val="9370C11E"/>
+    <w:lvl w:ilvl="0" w:tplc="F6829752">
+      <w:start w:val="1"/>
+      <w:numFmt w:val="lowerLetter"/>
+      <w:lvlText w:val="%1)"/>
+      <w:lvlJc w:val="left"/>
+      <w:pPr>
+        <w:ind w:left="780" w:hanging="360"/>
+      </w:pPr>
+      <w:rPr>
+        <w:rFonts w:hint="default"/>
+      </w:rPr>
+    </w:lvl>
+    <w:lvl w:ilvl="1" w:tplc="04090019" w:tentative="1">
+      <w:start w:val="1"/>
+      <w:numFmt w:val="lowerLetter"/>
+      <w:lvlText w:val="%2)"/>
+      <w:lvlJc w:val="left"/>
+      <w:pPr>
+        <w:ind w:left="1260" w:hanging="420"/>
+      </w:pPr>
+    </w:lvl>
+    <w:lvl w:ilvl="2" w:tplc="0409001B" w:tentative="1">
+      <w:start w:val="1"/>
+      <w:numFmt w:val="lowerRoman"/>
+      <w:lvlText w:val="%3."/>
+      <w:lvlJc w:val="right"/>
+      <w:pPr>
+        <w:ind w:left="1680" w:hanging="420"/>
+      </w:pPr>
+    </w:lvl>
+    <w:lvl w:ilvl="3" w:tplc="0409000F" w:tentative="1">
+      <w:start w:val="1"/>
+      <w:numFmt w:val="decimal"/>
+      <w:lvlText w:val="%4."/>
+      <w:lvlJc w:val="left"/>
+      <w:pPr>
+        <w:ind w:left="2100" w:hanging="420"/>
+      </w:pPr>
+    </w:lvl>
+    <w:lvl w:ilvl="4" w:tplc="04090019" w:tentative="1">
+      <w:start w:val="1"/>
+      <w:numFmt w:val="lowerLetter"/>
+      <w:lvlText w:val="%5)"/>
+      <w:lvlJc w:val="left"/>
+      <w:pPr>
+        <w:ind w:left="2520" w:hanging="420"/>
+      </w:pPr>
+    </w:lvl>
+    <w:lvl w:ilvl="5" w:tplc="0409001B" w:tentative="1">
+      <w:start w:val="1"/>
+      <w:numFmt w:val="lowerRoman"/>
+      <w:lvlText w:val="%6."/>
+      <w:lvlJc w:val="right"/>
+      <w:pPr>
+        <w:ind w:left="2940" w:hanging="420"/>
+      </w:pPr>
+    </w:lvl>
+    <w:lvl w:ilvl="6" w:tplc="0409000F" w:tentative="1">
+      <w:start w:val="1"/>
+      <w:numFmt w:val="decimal"/>
+      <w:lvlText w:val="%7."/>
+      <w:lvlJc w:val="left"/>
+      <w:pPr>
+        <w:ind w:left="3360" w:hanging="420"/>
+      </w:pPr>
+    </w:lvl>
+    <w:lvl w:ilvl="7" w:tplc="04090019" w:tentative="1">
+      <w:start w:val="1"/>
+      <w:numFmt w:val="lowerLetter"/>
+      <w:lvlText w:val="%8)"/>
+      <w:lvlJc w:val="left"/>
+      <w:pPr>
+        <w:ind w:left="3780" w:hanging="420"/>
+      </w:pPr>
+    </w:lvl>
+    <w:lvl w:ilvl="8" w:tplc="0409001B" w:tentative="1">
+      <w:start w:val="1"/>
+      <w:numFmt w:val="lowerRoman"/>
+      <w:lvlText w:val="%9."/>
+      <w:lvlJc w:val="right"/>
+      <w:pPr>
+        <w:ind w:left="4200" w:hanging="420"/>
+      </w:pPr>
+    </w:lvl>
+  </w:abstractNum>
+  <w:abstractNum w:abstractNumId="8">
     <w:nsid w:val="58A45A25"/>
     <w:multiLevelType w:val="hybridMultilevel"/>
     <w:tmpl w:val="348E9192"/>
@@ -3185,7 +3296,7 @@
       </w:pPr>
     </w:lvl>
   </w:abstractNum>
-  <w:abstractNum w:abstractNumId="8">
+  <w:abstractNum w:abstractNumId="9">
     <w:nsid w:val="624B2B2D"/>
     <w:multiLevelType w:val="multilevel"/>
     <w:tmpl w:val="0409001F"/>
@@ -3284,7 +3395,7 @@
     <w:abstractNumId w:val="6"/>
   </w:num>
   <w:num w:numId="5">
-    <w:abstractNumId w:val="7"/>
+    <w:abstractNumId w:val="8"/>
   </w:num>
   <w:num w:numId="6">
     <w:abstractNumId w:val="1"/>
@@ -3293,10 +3404,13 @@
     <w:abstractNumId w:val="4"/>
   </w:num>
   <w:num w:numId="8">
-    <w:abstractNumId w:val="8"/>
+    <w:abstractNumId w:val="9"/>
   </w:num>
   <w:num w:numId="9">
     <w:abstractNumId w:val="3"/>
+  </w:num>
+  <w:num w:numId="10">
+    <w:abstractNumId w:val="7"/>
   </w:num>
 </w:numbering>
 </file>
@@ -4627,7 +4741,7 @@
 </file>
 
 <file path=customXml/itemProps1.xml><?xml version="1.0" encoding="utf-8"?>
-<ds:datastoreItem xmlns:ds="http://schemas.openxmlformats.org/officeDocument/2006/customXml" ds:itemID="{D56E6BA3-845C-43EC-B22A-EF9177B5B189}">
+<ds:datastoreItem xmlns:ds="http://schemas.openxmlformats.org/officeDocument/2006/customXml" ds:itemID="{6F812615-3B5D-4AA2-999C-68142B26F348}">
   <ds:schemaRefs>
     <ds:schemaRef ds:uri="http://schemas.openxmlformats.org/officeDocument/2006/bibliography"/>
   </ds:schemaRefs>
